--- a/1.docx
+++ b/1.docx
@@ -628,8 +628,14 @@
           <w:ilvl w:val="0"/>
           <w:numId w:val="2"/>
         </w:numPr>
-      </w:pPr>
-      <w:r>
+        <w:rPr>
+          <w:highlight w:val="green"/>
+        </w:rPr>
+      </w:pPr>
+      <w:r>
+        <w:rPr>
+          <w:highlight w:val="green"/>
+        </w:rPr>
         <w:t>Largest element in Array</w:t>
       </w:r>
     </w:p>
@@ -639,8 +645,14 @@
           <w:ilvl w:val="0"/>
           <w:numId w:val="2"/>
         </w:numPr>
-      </w:pPr>
-      <w:r>
+        <w:rPr>
+          <w:highlight w:val="green"/>
+        </w:rPr>
+      </w:pPr>
+      <w:r>
+        <w:rPr>
+          <w:highlight w:val="green"/>
+        </w:rPr>
         <w:t>Smallest element in Array</w:t>
       </w:r>
     </w:p>
@@ -650,8 +662,14 @@
           <w:ilvl w:val="0"/>
           <w:numId w:val="2"/>
         </w:numPr>
-      </w:pPr>
-      <w:r>
+        <w:rPr>
+          <w:highlight w:val="green"/>
+        </w:rPr>
+      </w:pPr>
+      <w:r>
+        <w:rPr>
+          <w:highlight w:val="green"/>
+        </w:rPr>
         <w:t>Second Largest in Array</w:t>
       </w:r>
     </w:p>
@@ -661,8 +679,14 @@
           <w:ilvl w:val="0"/>
           <w:numId w:val="2"/>
         </w:numPr>
-      </w:pPr>
-      <w:r>
+        <w:rPr>
+          <w:highlight w:val="green"/>
+        </w:rPr>
+      </w:pPr>
+      <w:r>
+        <w:rPr>
+          <w:highlight w:val="green"/>
+        </w:rPr>
         <w:t>Reverse an Array</w:t>
       </w:r>
     </w:p>
@@ -672,8 +696,14 @@
           <w:ilvl w:val="0"/>
           <w:numId w:val="2"/>
         </w:numPr>
-      </w:pPr>
-      <w:r>
+        <w:rPr>
+          <w:highlight w:val="green"/>
+        </w:rPr>
+      </w:pPr>
+      <w:r>
+        <w:rPr>
+          <w:highlight w:val="green"/>
+        </w:rPr>
         <w:t>Sort Array (Bubble Sort)</w:t>
       </w:r>
     </w:p>
@@ -683,8 +713,14 @@
           <w:ilvl w:val="0"/>
           <w:numId w:val="2"/>
         </w:numPr>
-      </w:pPr>
-      <w:r>
+        <w:rPr>
+          <w:highlight w:val="green"/>
+        </w:rPr>
+      </w:pPr>
+      <w:r>
+        <w:rPr>
+          <w:highlight w:val="green"/>
+        </w:rPr>
         <w:t>Search element (Linear Search)</w:t>
       </w:r>
     </w:p>
@@ -694,8 +730,14 @@
           <w:ilvl w:val="0"/>
           <w:numId w:val="2"/>
         </w:numPr>
-      </w:pPr>
-      <w:r>
+        <w:rPr>
+          <w:highlight w:val="green"/>
+        </w:rPr>
+      </w:pPr>
+      <w:r>
+        <w:rPr>
+          <w:highlight w:val="green"/>
+        </w:rPr>
         <w:t>Search element (Binary Search)</w:t>
       </w:r>
     </w:p>
@@ -705,8 +747,14 @@
           <w:ilvl w:val="0"/>
           <w:numId w:val="2"/>
         </w:numPr>
-      </w:pPr>
-      <w:r>
+        <w:rPr>
+          <w:highlight w:val="green"/>
+        </w:rPr>
+      </w:pPr>
+      <w:r>
+        <w:rPr>
+          <w:highlight w:val="green"/>
+        </w:rPr>
         <w:t>Count Even/Odd in Array</w:t>
       </w:r>
     </w:p>
@@ -716,8 +764,14 @@
           <w:ilvl w:val="0"/>
           <w:numId w:val="2"/>
         </w:numPr>
-      </w:pPr>
-      <w:r>
+        <w:rPr>
+          <w:highlight w:val="green"/>
+        </w:rPr>
+      </w:pPr>
+      <w:r>
+        <w:rPr>
+          <w:highlight w:val="green"/>
+        </w:rPr>
         <w:t>Copy one array to another</w:t>
       </w:r>
     </w:p>

--- a/1.docx
+++ b/1.docx
@@ -781,8 +781,14 @@
           <w:ilvl w:val="0"/>
           <w:numId w:val="2"/>
         </w:numPr>
-      </w:pPr>
-      <w:r>
+        <w:rPr>
+          <w:highlight w:val="green"/>
+        </w:rPr>
+      </w:pPr>
+      <w:r>
+        <w:rPr>
+          <w:highlight w:val="green"/>
+        </w:rPr>
         <w:lastRenderedPageBreak/>
         <w:t>Frequency of each element</w:t>
       </w:r>
@@ -804,8 +810,14 @@
           <w:ilvl w:val="0"/>
           <w:numId w:val="2"/>
         </w:numPr>
-      </w:pPr>
-      <w:r>
+        <w:rPr>
+          <w:highlight w:val="green"/>
+        </w:rPr>
+      </w:pPr>
+      <w:r>
+        <w:rPr>
+          <w:highlight w:val="green"/>
+        </w:rPr>
         <w:t>Merge two Arrays</w:t>
       </w:r>
     </w:p>

--- a/1.docx
+++ b/1.docx
@@ -311,7 +311,10 @@
         </w:numPr>
       </w:pPr>
       <w:r>
-        <w:t>Factor of a number</w:t>
+        <w:t>Factor of a numbe</w:t>
+      </w:r>
+      <w:r>
+        <w:t>r</w:t>
       </w:r>
     </w:p>
     <w:p>

--- a/1.docx
+++ b/1.docx
@@ -276,8 +276,14 @@
           <w:ilvl w:val="0"/>
           <w:numId w:val="1"/>
         </w:numPr>
-      </w:pPr>
-      <w:r>
+        <w:rPr>
+          <w:highlight w:val="green"/>
+        </w:rPr>
+      </w:pPr>
+      <w:r>
+        <w:rPr>
+          <w:highlight w:val="green"/>
+        </w:rPr>
         <w:t>Prime numbers in a range</w:t>
       </w:r>
     </w:p>
@@ -336,7 +342,15 @@
         </w:numPr>
       </w:pPr>
       <w:r>
-        <w:t>Power of a number ($x^y$)</w:t>
+        <w:t>Power of a number ($</w:t>
+      </w:r>
+      <w:proofErr w:type="spellStart"/>
+      <w:r>
+        <w:t>x^y</w:t>
+      </w:r>
+      <w:proofErr w:type="spellEnd"/>
+      <w:r>
+        <w:t>$)</w:t>
       </w:r>
     </w:p>
     <w:p>
@@ -1392,7 +1406,15 @@
         </w:numPr>
       </w:pPr>
       <w:r>
-        <w:t>Garbage Collection (System.gc())</w:t>
+        <w:t>Garbage Collection (</w:t>
+      </w:r>
+      <w:proofErr w:type="spellStart"/>
+      <w:r>
+        <w:t>System.gc</w:t>
+      </w:r>
+      <w:proofErr w:type="spellEnd"/>
+      <w:r>
+        <w:t>())</w:t>
       </w:r>
     </w:p>
     <w:p>
@@ -1568,8 +1590,13 @@
           <w:numId w:val="3"/>
         </w:numPr>
       </w:pPr>
-      <w:r>
-        <w:t>instanceof operator usage</w:t>
+      <w:proofErr w:type="spellStart"/>
+      <w:r>
+        <w:t>instanceof</w:t>
+      </w:r>
+      <w:proofErr w:type="spellEnd"/>
+      <w:r>
+        <w:t xml:space="preserve"> operator usage</w:t>
       </w:r>
     </w:p>
     <w:p>
@@ -1621,8 +1648,13 @@
           <w:numId w:val="4"/>
         </w:numPr>
       </w:pPr>
-      <w:r>
-        <w:t>ArrayList: Add, Remove, Iterate</w:t>
+      <w:proofErr w:type="spellStart"/>
+      <w:r>
+        <w:t>ArrayList</w:t>
+      </w:r>
+      <w:proofErr w:type="spellEnd"/>
+      <w:r>
+        <w:t>: Add, Remove, Iterate</w:t>
       </w:r>
     </w:p>
     <w:p>
@@ -1644,7 +1676,15 @@
         </w:numPr>
       </w:pPr>
       <w:r>
-        <w:t>Vector vs ArrayList performance</w:t>
+        <w:t xml:space="preserve">Vector vs </w:t>
+      </w:r>
+      <w:proofErr w:type="spellStart"/>
+      <w:r>
+        <w:t>ArrayList</w:t>
+      </w:r>
+      <w:proofErr w:type="spellEnd"/>
+      <w:r>
+        <w:t xml:space="preserve"> performance</w:t>
       </w:r>
     </w:p>
     <w:p>
@@ -1687,8 +1727,21 @@
           <w:numId w:val="4"/>
         </w:numPr>
       </w:pPr>
-      <w:r>
-        <w:t>LinkedHashSet vs TreeSet (Sorting)</w:t>
+      <w:proofErr w:type="spellStart"/>
+      <w:r>
+        <w:t>LinkedHashSet</w:t>
+      </w:r>
+      <w:proofErr w:type="spellEnd"/>
+      <w:r>
+        <w:t xml:space="preserve"> vs </w:t>
+      </w:r>
+      <w:proofErr w:type="spellStart"/>
+      <w:r>
+        <w:t>TreeSet</w:t>
+      </w:r>
+      <w:proofErr w:type="spellEnd"/>
+      <w:r>
+        <w:t xml:space="preserve"> (Sorting)</w:t>
       </w:r>
     </w:p>
     <w:p>
@@ -1709,8 +1762,13 @@
           <w:numId w:val="4"/>
         </w:numPr>
       </w:pPr>
-      <w:r>
-        <w:t>TreeMap: Sorted keys</w:t>
+      <w:proofErr w:type="spellStart"/>
+      <w:r>
+        <w:t>TreeMap</w:t>
+      </w:r>
+      <w:proofErr w:type="spellEnd"/>
+      <w:r>
+        <w:t>: Sorted keys</w:t>
       </w:r>
     </w:p>
     <w:p>
@@ -1722,8 +1780,13 @@
       </w:pPr>
       <w:r>
         <w:lastRenderedPageBreak/>
-        <w:t>Iterate Map using EntrySet</w:t>
-      </w:r>
+        <w:t xml:space="preserve">Iterate Map using </w:t>
+      </w:r>
+      <w:proofErr w:type="spellStart"/>
+      <w:r>
+        <w:t>EntrySet</w:t>
+      </w:r>
+      <w:proofErr w:type="spellEnd"/>
     </w:p>
     <w:p>
       <w:pPr>
@@ -1733,7 +1796,23 @@
         </w:numPr>
       </w:pPr>
       <w:r>
-        <w:t>Sort ArrayList using Collections.sort()</w:t>
+        <w:t xml:space="preserve">Sort </w:t>
+      </w:r>
+      <w:proofErr w:type="spellStart"/>
+      <w:r>
+        <w:t>ArrayList</w:t>
+      </w:r>
+      <w:proofErr w:type="spellEnd"/>
+      <w:r>
+        <w:t xml:space="preserve"> using </w:t>
+      </w:r>
+      <w:proofErr w:type="spellStart"/>
+      <w:r>
+        <w:t>Collections.sort</w:t>
+      </w:r>
+      <w:proofErr w:type="spellEnd"/>
+      <w:r>
+        <w:t>()</w:t>
       </w:r>
     </w:p>
     <w:p>
@@ -1765,8 +1844,13 @@
           <w:numId w:val="4"/>
         </w:numPr>
       </w:pPr>
-      <w:r>
-        <w:t>PriorityQueue usage</w:t>
+      <w:proofErr w:type="spellStart"/>
+      <w:r>
+        <w:t>PriorityQueue</w:t>
+      </w:r>
+      <w:proofErr w:type="spellEnd"/>
+      <w:r>
+        <w:t xml:space="preserve"> usage</w:t>
       </w:r>
     </w:p>
     <w:p>
@@ -1875,8 +1959,21 @@
           <w:numId w:val="4"/>
         </w:numPr>
       </w:pPr>
-      <w:r>
-        <w:t>Inorder, Preorder, Postorder traversal</w:t>
+      <w:proofErr w:type="spellStart"/>
+      <w:r>
+        <w:t>Inorder</w:t>
+      </w:r>
+      <w:proofErr w:type="spellEnd"/>
+      <w:r>
+        <w:t xml:space="preserve">, Preorder, </w:t>
+      </w:r>
+      <w:proofErr w:type="spellStart"/>
+      <w:r>
+        <w:t>Postorder</w:t>
+      </w:r>
+      <w:proofErr w:type="spellEnd"/>
+      <w:r>
+        <w:t xml:space="preserve"> traversal</w:t>
       </w:r>
     </w:p>
     <w:p>
@@ -1985,8 +2082,13 @@
           <w:numId w:val="4"/>
         </w:numPr>
       </w:pPr>
-      <w:r>
-        <w:t>HashTable usage</w:t>
+      <w:proofErr w:type="spellStart"/>
+      <w:r>
+        <w:t>HashTable</w:t>
+      </w:r>
+      <w:proofErr w:type="spellEnd"/>
+      <w:r>
+        <w:t xml:space="preserve"> usage</w:t>
       </w:r>
     </w:p>
     <w:p>
@@ -1996,8 +2098,13 @@
           <w:numId w:val="4"/>
         </w:numPr>
       </w:pPr>
-      <w:r>
-        <w:t>CopyOnWriteArrayList (Thread safe)</w:t>
+      <w:proofErr w:type="spellStart"/>
+      <w:r>
+        <w:t>CopyOnWriteArrayList</w:t>
+      </w:r>
+      <w:proofErr w:type="spellEnd"/>
+      <w:r>
+        <w:t xml:space="preserve"> (Thread safe)</w:t>
       </w:r>
     </w:p>
     <w:p>
@@ -2007,8 +2114,13 @@
           <w:numId w:val="4"/>
         </w:numPr>
       </w:pPr>
-      <w:r>
-        <w:t>ConcurrentHashMap usage</w:t>
+      <w:proofErr w:type="spellStart"/>
+      <w:r>
+        <w:t>ConcurrentHashMap</w:t>
+      </w:r>
+      <w:proofErr w:type="spellEnd"/>
+      <w:r>
+        <w:t xml:space="preserve"> usage</w:t>
       </w:r>
     </w:p>
     <w:p>
@@ -2194,8 +2306,13 @@
         </w:numPr>
       </w:pPr>
       <w:r>
-        <w:t>Thread Pool using ExecutorService</w:t>
-      </w:r>
+        <w:t xml:space="preserve">Thread Pool using </w:t>
+      </w:r>
+      <w:proofErr w:type="spellStart"/>
+      <w:r>
+        <w:t>ExecutorService</w:t>
+      </w:r>
+      <w:proofErr w:type="spellEnd"/>
     </w:p>
     <w:p>
       <w:pPr>
@@ -2338,7 +2455,15 @@
       </w:pPr>
       <w:r>
         <w:lastRenderedPageBreak/>
-        <w:t>Date and Time API (LocalDate)</w:t>
+        <w:t>Date and Time API (</w:t>
+      </w:r>
+      <w:proofErr w:type="spellStart"/>
+      <w:r>
+        <w:t>LocalDate</w:t>
+      </w:r>
+      <w:proofErr w:type="spellEnd"/>
+      <w:r>
+        <w:t>)</w:t>
       </w:r>
     </w:p>
     <w:p>
@@ -2371,7 +2496,15 @@
         </w:numPr>
       </w:pPr>
       <w:r>
-        <w:t>JDBC: ResultSet processing</w:t>
+        <w:t xml:space="preserve">JDBC: </w:t>
+      </w:r>
+      <w:proofErr w:type="spellStart"/>
+      <w:r>
+        <w:t>ResultSet</w:t>
+      </w:r>
+      <w:proofErr w:type="spellEnd"/>
+      <w:r>
+        <w:t xml:space="preserve"> processing</w:t>
       </w:r>
     </w:p>
     <w:p>
@@ -2381,8 +2514,13 @@
           <w:numId w:val="5"/>
         </w:numPr>
       </w:pPr>
-      <w:r>
-        <w:t>PreparedStatement vs Statement</w:t>
+      <w:proofErr w:type="spellStart"/>
+      <w:r>
+        <w:t>PreparedStatement</w:t>
+      </w:r>
+      <w:proofErr w:type="spellEnd"/>
+      <w:r>
+        <w:t xml:space="preserve"> vs Statement</w:t>
       </w:r>
     </w:p>
     <w:p>
@@ -2448,8 +2586,13 @@
         </w:numPr>
       </w:pPr>
       <w:r>
-        <w:t>JSON Parsing using Jackson/Gson</w:t>
-      </w:r>
+        <w:t>JSON Parsing using Jackson/</w:t>
+      </w:r>
+      <w:proofErr w:type="spellStart"/>
+      <w:r>
+        <w:t>Gson</w:t>
+      </w:r>
+      <w:proofErr w:type="spellEnd"/>
     </w:p>
     <w:p>
       <w:pPr>
@@ -2470,7 +2613,15 @@
         </w:numPr>
       </w:pPr>
       <w:r>
-        <w:t>Regular Expressions (Regex) for Email validation</w:t>
+        <w:t xml:space="preserve">Regular Expressions (Regex) for </w:t>
+      </w:r>
+      <w:proofErr w:type="gramStart"/>
+      <w:r>
+        <w:t>Email</w:t>
+      </w:r>
+      <w:proofErr w:type="gramEnd"/>
+      <w:r>
+        <w:t xml:space="preserve"> validation</w:t>
       </w:r>
     </w:p>
     <w:p>
@@ -2491,8 +2642,13 @@
           <w:numId w:val="5"/>
         </w:numPr>
       </w:pPr>
-      <w:r>
-        <w:t>Memoization (Dynamic Programming) in Java</w:t>
+      <w:proofErr w:type="spellStart"/>
+      <w:r>
+        <w:t>Memoization</w:t>
+      </w:r>
+      <w:proofErr w:type="spellEnd"/>
+      <w:r>
+        <w:t xml:space="preserve"> (Dynamic Programming) in Java</w:t>
       </w:r>
     </w:p>
     <w:p>
